--- a/doc/alice/2018年3月28日.docx
+++ b/doc/alice/2018年3月28日.docx
@@ -204,14 +204,14 @@
       <w:r>
         <w:rPr>
           <w:rFonts w:hint="eastAsia"/>
-          <w:highlight w:val="cyan"/>
+          <w:highlight w:val="green"/>
         </w:rPr>
         <w:t xml:space="preserve">     </w:t>
       </w:r>
       <w:r>
         <w:rPr>
           <w:rFonts w:hint="eastAsia"/>
-          <w:highlight w:val="cyan"/>
+          <w:highlight w:val="green"/>
         </w:rPr>
         <w:t>退费申请列表，通过或不通过</w:t>
       </w:r>
@@ -2348,11 +2348,11 @@
           </c:val>
         </c:ser>
         <c:marker val="1"/>
-        <c:axId val="189284352"/>
-        <c:axId val="189310464"/>
+        <c:axId val="111309184"/>
+        <c:axId val="111310720"/>
       </c:lineChart>
       <c:catAx>
-        <c:axId val="189284352"/>
+        <c:axId val="111309184"/>
         <c:scaling>
           <c:orientation val="minMax"/>
         </c:scaling>
@@ -2392,14 +2392,14 @@
             <a:endParaRPr lang="zh-CN"/>
           </a:p>
         </c:txPr>
-        <c:crossAx val="189310464"/>
+        <c:crossAx val="111310720"/>
         <c:crosses val="autoZero"/>
         <c:auto val="1"/>
         <c:lblAlgn val="ctr"/>
         <c:lblOffset val="100"/>
       </c:catAx>
       <c:valAx>
-        <c:axId val="189310464"/>
+        <c:axId val="111310720"/>
         <c:scaling>
           <c:orientation val="minMax"/>
           <c:min val="100"/>
@@ -2449,7 +2449,7 @@
             <a:endParaRPr lang="zh-CN"/>
           </a:p>
         </c:txPr>
-        <c:crossAx val="189284352"/>
+        <c:crossAx val="111309184"/>
         <c:crosses val="autoZero"/>
         <c:crossBetween val="between"/>
         <c:majorUnit val="50"/>
@@ -2569,9 +2569,9 @@
           <c:xMode val="edge"/>
           <c:yMode val="edge"/>
           <c:x val="9.3133583021223543E-2"/>
-          <c:y val="0.20224719101123612"/>
+          <c:y val="0.20224719101123625"/>
           <c:w val="0.86109030378693296"/>
-          <c:h val="0.50929519918283983"/>
+          <c:h val="0.50929519918283961"/>
         </c:manualLayout>
       </c:layout>
       <c:lineChart>
@@ -2853,11 +2853,11 @@
           </c:val>
         </c:ser>
         <c:marker val="1"/>
-        <c:axId val="109699840"/>
-        <c:axId val="109701376"/>
+        <c:axId val="110525440"/>
+        <c:axId val="111244032"/>
       </c:lineChart>
       <c:catAx>
-        <c:axId val="109699840"/>
+        <c:axId val="110525440"/>
         <c:scaling>
           <c:orientation val="minMax"/>
         </c:scaling>
@@ -2897,14 +2897,14 @@
             <a:endParaRPr lang="zh-CN"/>
           </a:p>
         </c:txPr>
-        <c:crossAx val="109701376"/>
+        <c:crossAx val="111244032"/>
         <c:crosses val="autoZero"/>
         <c:auto val="1"/>
         <c:lblAlgn val="ctr"/>
         <c:lblOffset val="100"/>
       </c:catAx>
       <c:valAx>
-        <c:axId val="109701376"/>
+        <c:axId val="111244032"/>
         <c:scaling>
           <c:orientation val="minMax"/>
         </c:scaling>
@@ -2953,7 +2953,7 @@
             <a:endParaRPr lang="zh-CN"/>
           </a:p>
         </c:txPr>
-        <c:crossAx val="109699840"/>
+        <c:crossAx val="110525440"/>
         <c:crosses val="autoZero"/>
         <c:crossBetween val="between"/>
       </c:valAx>
